--- a/Updated_Documents/ganglia_setup_for_hadoop_data_lake.DOCX
+++ b/Updated_Documents/ganglia_setup_for_hadoop_data_lake.DOCX
@@ -17,9 +17,7 @@
         </w:rPr>
       </w:pPr>
       <w:bookmarkStart w:id="0" w:name="page1"/>
-      <w:bookmarkStart w:id="1" w:name="_GoBack"/>
       <w:bookmarkEnd w:id="0"/>
-      <w:bookmarkEnd w:id="1"/>
     </w:p>
     <w:p>
       <w:pPr>
@@ -42,101 +40,160 @@
         <w:autoSpaceDE w:val="0"/>
         <w:autoSpaceDN w:val="0"/>
         <w:adjustRightInd w:val="0"/>
-        <w:spacing w:after="0" w:line="200" w:lineRule="exact"/>
+        <w:spacing w:after="0" w:line="240" w:lineRule="auto"/>
+        <w:jc w:val="center"/>
         <w:rPr>
           <w:rFonts w:ascii="Times New Roman" w:hAnsi="Times New Roman"/>
           <w:color w:val="000000"/>
           <w:sz w:val="24"/>
           <w:szCs w:val="24"/>
-        </w:rPr>
-      </w:pPr>
-    </w:p>
-    <w:p>
-      <w:pPr>
-        <w:widowControl w:val="0"/>
-        <w:autoSpaceDE w:val="0"/>
-        <w:autoSpaceDN w:val="0"/>
-        <w:adjustRightInd w:val="0"/>
-        <w:spacing w:after="0" w:line="200" w:lineRule="exact"/>
-        <w:rPr>
-          <w:rFonts w:ascii="Times New Roman" w:hAnsi="Times New Roman"/>
-          <w:color w:val="000000"/>
-          <w:sz w:val="24"/>
-          <w:szCs w:val="24"/>
-        </w:rPr>
-      </w:pPr>
-    </w:p>
-    <w:p>
-      <w:pPr>
-        <w:widowControl w:val="0"/>
-        <w:autoSpaceDE w:val="0"/>
-        <w:autoSpaceDN w:val="0"/>
-        <w:adjustRightInd w:val="0"/>
-        <w:spacing w:after="0" w:line="200" w:lineRule="exact"/>
-        <w:rPr>
-          <w:rFonts w:ascii="Times New Roman" w:hAnsi="Times New Roman"/>
-          <w:color w:val="000000"/>
-          <w:sz w:val="24"/>
-          <w:szCs w:val="24"/>
-        </w:rPr>
-      </w:pPr>
-    </w:p>
-    <w:p>
-      <w:pPr>
-        <w:widowControl w:val="0"/>
-        <w:autoSpaceDE w:val="0"/>
-        <w:autoSpaceDN w:val="0"/>
-        <w:adjustRightInd w:val="0"/>
-        <w:spacing w:after="0" w:line="200" w:lineRule="exact"/>
-        <w:rPr>
-          <w:rFonts w:ascii="Times New Roman" w:hAnsi="Times New Roman"/>
-          <w:color w:val="000000"/>
-          <w:sz w:val="24"/>
-          <w:szCs w:val="24"/>
-        </w:rPr>
-      </w:pPr>
-    </w:p>
-    <w:p>
-      <w:pPr>
-        <w:widowControl w:val="0"/>
-        <w:autoSpaceDE w:val="0"/>
-        <w:autoSpaceDN w:val="0"/>
-        <w:adjustRightInd w:val="0"/>
-        <w:spacing w:after="0" w:line="227" w:lineRule="exact"/>
-        <w:rPr>
-          <w:rFonts w:ascii="Times New Roman" w:hAnsi="Times New Roman"/>
-          <w:color w:val="000000"/>
-          <w:sz w:val="24"/>
-          <w:szCs w:val="24"/>
-        </w:rPr>
-      </w:pPr>
-    </w:p>
-    <w:p>
-      <w:pPr>
-        <w:widowControl w:val="0"/>
-        <w:autoSpaceDE w:val="0"/>
-        <w:autoSpaceDN w:val="0"/>
-        <w:adjustRightInd w:val="0"/>
-        <w:spacing w:after="0" w:line="240" w:lineRule="auto"/>
-        <w:jc w:val="center"/>
-        <w:rPr>
-          <w:rFonts w:ascii="Times New Roman" w:hAnsi="Times New Roman"/>
-          <w:color w:val="000000"/>
-          <w:sz w:val="24"/>
-          <w:szCs w:val="24"/>
           <w:u w:val="single"/>
         </w:rPr>
       </w:pPr>
-      <w:r>
-        <w:rPr>
-          <w:rFonts w:ascii="Nirmala UI" w:hAnsi="Nirmala UI" w:cs="Nirmala UI"/>
+    </w:p>
+    <w:p>
+      <w:pPr>
+        <w:widowControl w:val="0"/>
+        <w:autoSpaceDE w:val="0"/>
+        <w:autoSpaceDN w:val="0"/>
+        <w:adjustRightInd w:val="0"/>
+        <w:spacing w:after="0" w:line="240" w:lineRule="auto"/>
+        <w:rPr>
+          <w:rFonts w:ascii="Nirmala UI" w:hAnsi="Nirmala UI" w:cs="Nirmala UI"/>
+          <w:b/>
           <w:color w:val="000000"/>
           <w:sz w:val="53"/>
           <w:szCs w:val="53"/>
+        </w:rPr>
+      </w:pPr>
+      <w:r>
+        <w:rPr>
+          <w:rFonts w:ascii="Nirmala UI" w:hAnsi="Nirmala UI" w:cs="Nirmala UI"/>
+          <w:b/>
+          <w:color w:val="000000"/>
+          <w:sz w:val="53"/>
+          <w:szCs w:val="53"/>
+        </w:rPr>
+        <w:t>Engineering Excellence J1</w:t>
+      </w:r>
+    </w:p>
+    <w:p>
+      <w:pPr>
+        <w:widowControl w:val="0"/>
+        <w:autoSpaceDE w:val="0"/>
+        <w:autoSpaceDN w:val="0"/>
+        <w:adjustRightInd w:val="0"/>
+        <w:spacing w:after="0" w:line="240" w:lineRule="auto"/>
+        <w:jc w:val="center"/>
+        <w:rPr>
+          <w:b/>
+          <w:bCs/>
+          <w:sz w:val="48"/>
+          <w:szCs w:val="48"/>
+        </w:rPr>
+      </w:pPr>
+    </w:p>
+    <w:p>
+      <w:pPr>
+        <w:widowControl w:val="0"/>
+        <w:autoSpaceDE w:val="0"/>
+        <w:autoSpaceDN w:val="0"/>
+        <w:adjustRightInd w:val="0"/>
+        <w:spacing w:after="0" w:line="240" w:lineRule="auto"/>
+        <w:jc w:val="center"/>
+        <w:rPr>
+          <w:rFonts w:ascii="Nirmala UI" w:hAnsi="Nirmala UI" w:cs="Nirmala UI"/>
+          <w:b/>
+          <w:color w:val="000000"/>
+          <w:sz w:val="48"/>
+          <w:szCs w:val="48"/>
           <w:u w:val="single"/>
         </w:rPr>
-        <w:t>Ganglia setup for Hadoop Data Lake</w:t>
-      </w:r>
+      </w:pPr>
+      <w:r>
+        <w:rPr>
+          <w:rFonts w:ascii="Nirmala UI" w:hAnsi="Nirmala UI" w:cs="Nirmala UI"/>
+          <w:b/>
+          <w:color w:val="000000"/>
+          <w:sz w:val="48"/>
+          <w:szCs w:val="48"/>
+          <w:u w:val="single"/>
+        </w:rPr>
+        <w:t>(</w:t>
+      </w:r>
+      <w:r>
+        <w:rPr>
+          <w:rFonts w:ascii="Nirmala UI" w:hAnsi="Nirmala UI" w:cs="Nirmala UI"/>
+          <w:b/>
+          <w:color w:val="000000"/>
+          <w:sz w:val="48"/>
+          <w:szCs w:val="48"/>
+          <w:u w:val="single"/>
+        </w:rPr>
+        <w:t>Ga</w:t>
+      </w:r>
+      <w:r>
+        <w:rPr>
+          <w:rFonts w:ascii="Nirmala UI" w:hAnsi="Nirmala UI" w:cs="Nirmala UI"/>
+          <w:b/>
+          <w:color w:val="000000"/>
+          <w:sz w:val="48"/>
+          <w:szCs w:val="48"/>
+          <w:u w:val="single"/>
+        </w:rPr>
+        <w:t>nglia setup for Hadoop Data Lake)</w:t>
+      </w:r>
+    </w:p>
+    <w:p>
+      <w:pPr>
+        <w:widowControl w:val="0"/>
+        <w:autoSpaceDE w:val="0"/>
+        <w:autoSpaceDN w:val="0"/>
+        <w:adjustRightInd w:val="0"/>
+        <w:spacing w:after="0" w:line="240" w:lineRule="auto"/>
+        <w:rPr>
+          <w:rFonts w:ascii="Nirmala UI" w:hAnsi="Nirmala UI" w:cs="Nirmala UI"/>
+          <w:b/>
+          <w:color w:val="000000"/>
+          <w:sz w:val="48"/>
+          <w:szCs w:val="48"/>
+          <w:u w:val="single"/>
+        </w:rPr>
+      </w:pPr>
+    </w:p>
+    <w:p>
+      <w:pPr>
+        <w:widowControl w:val="0"/>
+        <w:autoSpaceDE w:val="0"/>
+        <w:autoSpaceDN w:val="0"/>
+        <w:adjustRightInd w:val="0"/>
+        <w:spacing w:after="0" w:line="240" w:lineRule="auto"/>
+        <w:rPr>
+          <w:rFonts w:ascii="Nirmala UI" w:hAnsi="Nirmala UI" w:cs="Nirmala UI"/>
+          <w:b/>
+          <w:color w:val="000000"/>
+          <w:sz w:val="48"/>
+          <w:szCs w:val="48"/>
+          <w:u w:val="single"/>
+        </w:rPr>
+      </w:pPr>
+    </w:p>
+    <w:p>
+      <w:pPr>
+        <w:widowControl w:val="0"/>
+        <w:autoSpaceDE w:val="0"/>
+        <w:autoSpaceDN w:val="0"/>
+        <w:adjustRightInd w:val="0"/>
+        <w:spacing w:after="0" w:line="240" w:lineRule="auto"/>
+        <w:rPr>
+          <w:rFonts w:ascii="Nirmala UI" w:hAnsi="Nirmala UI" w:cs="Nirmala UI"/>
+          <w:b/>
+          <w:color w:val="000000"/>
+          <w:sz w:val="48"/>
+          <w:szCs w:val="48"/>
+          <w:u w:val="single"/>
+        </w:rPr>
+      </w:pPr>
     </w:p>
     <w:p>
       <w:pPr>
@@ -148,9 +205,10 @@
         <w:jc w:val="center"/>
         <w:rPr>
           <w:rFonts w:ascii="Times New Roman" w:hAnsi="Times New Roman"/>
-          <w:color w:val="000000"/>
-          <w:sz w:val="24"/>
-          <w:szCs w:val="24"/>
+          <w:b/>
+          <w:color w:val="000000"/>
+          <w:sz w:val="48"/>
+          <w:szCs w:val="48"/>
           <w:u w:val="single"/>
         </w:rPr>
         <w:sectPr>
@@ -169,7 +227,7 @@
         <w:autoSpaceDE w:val="0"/>
         <w:autoSpaceDN w:val="0"/>
         <w:adjustRightInd w:val="0"/>
-        <w:spacing w:after="0" w:line="200" w:lineRule="exact"/>
+        <w:spacing w:after="0" w:line="276" w:lineRule="exact"/>
         <w:rPr>
           <w:rFonts w:ascii="Times New Roman" w:hAnsi="Times New Roman"/>
           <w:color w:val="000000"/>
@@ -177,39 +235,25 @@
           <w:szCs w:val="24"/>
         </w:rPr>
       </w:pPr>
-      <w:bookmarkStart w:id="2" w:name="page3"/>
-      <w:bookmarkEnd w:id="2"/>
-    </w:p>
-    <w:p>
-      <w:pPr>
-        <w:widowControl w:val="0"/>
-        <w:autoSpaceDE w:val="0"/>
-        <w:autoSpaceDN w:val="0"/>
-        <w:adjustRightInd w:val="0"/>
-        <w:spacing w:after="0" w:line="276" w:lineRule="exact"/>
-        <w:rPr>
-          <w:rFonts w:ascii="Times New Roman" w:hAnsi="Times New Roman"/>
-          <w:color w:val="000000"/>
-          <w:sz w:val="24"/>
-          <w:szCs w:val="24"/>
-        </w:rPr>
-      </w:pPr>
-    </w:p>
-    <w:p>
-      <w:pPr>
-        <w:widowControl w:val="0"/>
-        <w:autoSpaceDE w:val="0"/>
-        <w:autoSpaceDN w:val="0"/>
-        <w:adjustRightInd w:val="0"/>
-        <w:spacing w:after="0" w:line="240" w:lineRule="auto"/>
-        <w:jc w:val="both"/>
-        <w:rPr>
-          <w:rFonts w:ascii="Nirmala UI" w:hAnsi="Nirmala UI" w:cs="Nirmala UI"/>
-          <w:color w:val="000000"/>
-          <w:sz w:val="24"/>
-          <w:szCs w:val="24"/>
-        </w:rPr>
-      </w:pPr>
+      <w:bookmarkStart w:id="1" w:name="page3"/>
+      <w:bookmarkEnd w:id="1"/>
+    </w:p>
+    <w:p>
+      <w:pPr>
+        <w:widowControl w:val="0"/>
+        <w:autoSpaceDE w:val="0"/>
+        <w:autoSpaceDN w:val="0"/>
+        <w:adjustRightInd w:val="0"/>
+        <w:spacing w:after="0" w:line="240" w:lineRule="auto"/>
+        <w:jc w:val="both"/>
+        <w:rPr>
+          <w:rFonts w:ascii="Nirmala UI" w:hAnsi="Nirmala UI" w:cs="Nirmala UI"/>
+          <w:color w:val="000000"/>
+          <w:sz w:val="24"/>
+          <w:szCs w:val="24"/>
+        </w:rPr>
+      </w:pPr>
+      <w:bookmarkStart w:id="2" w:name="_GoBack"/>
       <w:r>
         <w:rPr>
           <w:rFonts w:ascii="Nirmala UI" w:hAnsi="Nirmala UI" w:cs="Nirmala UI"/>
@@ -729,6 +773,7 @@
       </w:pPr>
       <w:bookmarkStart w:id="3" w:name="page5"/>
       <w:bookmarkEnd w:id="3"/>
+      <w:bookmarkEnd w:id="2"/>
       <w:r>
         <w:rPr>
           <w:rFonts w:ascii="Nirmala UI" w:hAnsi="Nirmala UI" w:cs="Nirmala UI"/>
@@ -1396,7 +1441,7 @@
             <o:lock v:ext="edit" aspectratio="t"/>
           </v:shapetype>
           <v:shape id="_x0000_s1030" type="#_x0000_t75" style="position:absolute;margin-left:145.5pt;margin-top:57.75pt;width:320.3pt;height:312.7pt;z-index:-12;mso-position-horizontal-relative:page;mso-position-vertical-relative:page" o:allowincell="f">
-            <v:imagedata r:id="rId5" o:title="" chromakey="white"/>
+            <v:imagedata r:id="rId6" o:title="" chromakey="white"/>
             <w10:wrap anchorx="page" anchory="page"/>
           </v:shape>
         </w:pict>
@@ -2554,7 +2599,7 @@
         </w:rPr>
         <w:pict>
           <v:shape id="_x0000_s1034" type="#_x0000_t75" style="position:absolute;margin-left:-20.25pt;margin-top:12.9pt;width:540pt;height:306.35pt;z-index:-8;mso-position-horizontal-relative:text;mso-position-vertical-relative:text" o:allowincell="f">
-            <v:imagedata r:id="rId6" o:title=""/>
+            <v:imagedata r:id="rId7" o:title=""/>
           </v:shape>
         </w:pict>
       </w:r>
@@ -3284,7 +3329,7 @@
         </w:rPr>
         <w:pict>
           <v:shape id="_x0000_s1036" type="#_x0000_t75" style="position:absolute;margin-left:-14.15pt;margin-top:.9pt;width:514.1pt;height:127.3pt;z-index:-6;mso-position-horizontal-relative:text;mso-position-vertical-relative:text" o:allowincell="f">
-            <v:imagedata r:id="rId7" o:title=""/>
+            <v:imagedata r:id="rId8" o:title=""/>
           </v:shape>
         </w:pict>
       </w:r>
@@ -8901,6 +8946,28 @@
       <w:szCs w:val="22"/>
     </w:rPr>
   </w:style>
+  <w:style w:type="paragraph" w:styleId="Heading1">
+    <w:name w:val="heading 1"/>
+    <w:basedOn w:val="Normal"/>
+    <w:next w:val="Normal"/>
+    <w:link w:val="Heading1Char"/>
+    <w:uiPriority w:val="9"/>
+    <w:qFormat/>
+    <w:rsid w:val="00255C72"/>
+    <w:pPr>
+      <w:keepNext/>
+      <w:spacing w:before="240" w:after="60"/>
+      <w:outlineLvl w:val="0"/>
+    </w:pPr>
+    <w:rPr>
+      <w:rFonts w:ascii="Cambria" w:hAnsi="Cambria"/>
+      <w:b/>
+      <w:bCs/>
+      <w:kern w:val="32"/>
+      <w:sz w:val="32"/>
+      <w:szCs w:val="32"/>
+    </w:rPr>
+  </w:style>
   <w:style w:type="character" w:default="1" w:styleId="DefaultParagraphFont">
     <w:name w:val="Default Paragraph Font"/>
     <w:uiPriority w:val="1"/>
@@ -8927,6 +8994,40 @@
     <w:uiPriority w:val="99"/>
     <w:semiHidden/>
     <w:unhideWhenUsed/>
+  </w:style>
+  <w:style w:type="character" w:customStyle="1" w:styleId="Heading1Char">
+    <w:name w:val="Heading 1 Char"/>
+    <w:link w:val="Heading1"/>
+    <w:uiPriority w:val="9"/>
+    <w:rsid w:val="00255C72"/>
+    <w:rPr>
+      <w:rFonts w:ascii="Cambria" w:eastAsia="Times New Roman" w:hAnsi="Cambria" w:cs="Times New Roman"/>
+      <w:b/>
+      <w:bCs/>
+      <w:kern w:val="32"/>
+      <w:sz w:val="32"/>
+      <w:szCs w:val="32"/>
+    </w:rPr>
+  </w:style>
+  <w:style w:type="paragraph" w:styleId="TOCHeading">
+    <w:name w:val="TOC Heading"/>
+    <w:basedOn w:val="Heading1"/>
+    <w:next w:val="Normal"/>
+    <w:uiPriority w:val="39"/>
+    <w:unhideWhenUsed/>
+    <w:qFormat/>
+    <w:rsid w:val="00255C72"/>
+    <w:pPr>
+      <w:keepLines/>
+      <w:spacing w:after="0" w:line="259" w:lineRule="auto"/>
+      <w:outlineLvl w:val="9"/>
+    </w:pPr>
+    <w:rPr>
+      <w:b w:val="0"/>
+      <w:bCs w:val="0"/>
+      <w:color w:val="2E74B5"/>
+      <w:kern w:val="0"/>
+    </w:rPr>
   </w:style>
 </w:styles>
 </file>
@@ -9212,4 +9313,16 @@
   <a:objectDefaults/>
   <a:extraClrSchemeLst/>
 </a:theme>
+</file>
+
+<file path=customXml/item1.xml><?xml version="1.0" encoding="utf-8"?>
+<b:Sources xmlns:b="http://schemas.openxmlformats.org/officeDocument/2006/bibliography" xmlns="http://schemas.openxmlformats.org/officeDocument/2006/bibliography" SelectedStyle="\APASixthEditionOfficeOnline.xsl" StyleName="APA" Version="6"/>
+</file>
+
+<file path=customXml/itemProps1.xml><?xml version="1.0" encoding="utf-8"?>
+<ds:datastoreItem xmlns:ds="http://schemas.openxmlformats.org/officeDocument/2006/customXml" ds:itemID="{FE89C06E-E8FE-4C77-9846-3514ABD4A24A}">
+  <ds:schemaRefs>
+    <ds:schemaRef ds:uri="http://schemas.openxmlformats.org/officeDocument/2006/bibliography"/>
+  </ds:schemaRefs>
+</ds:datastoreItem>
 </file>